--- a/CKGMC/一般生/ITメディア学科/2年生/74.情報ネットワーク演習‗シラバス.docx
+++ b/CKGMC/一般生/ITメディア学科/2年生/74.情報ネットワーク演習‗シラバス.docx
@@ -5,7 +5,6 @@
     <w:p>
       <w:pPr>
         <w:rPr>
-          <w:rFonts w:hint="eastAsia"/>
           <w:b/>
           <w:sz w:val="36"/>
           <w:szCs w:val="36"/>
@@ -47,8 +46,6 @@
         </w:rPr>
         <w:t xml:space="preserve">　</w:t>
       </w:r>
-      <w:bookmarkStart w:id="0" w:name="_GoBack"/>
-      <w:bookmarkEnd w:id="0"/>
     </w:p>
     <w:tbl>
       <w:tblPr>
@@ -361,22 +358,10 @@
                 <w:rFonts w:hint="eastAsia"/>
                 <w:sz w:val="22"/>
               </w:rPr>
-              <w:t>メディア学科、</w:t>
+              <w:t>メディア学科</w:t>
             </w:r>
-          </w:p>
-          <w:p>
-            <w:pPr>
-              <w:rPr>
-                <w:sz w:val="22"/>
-              </w:rPr>
-            </w:pPr>
-            <w:r>
-              <w:rPr>
-                <w:rFonts w:hint="eastAsia"/>
-                <w:sz w:val="22"/>
-              </w:rPr>
-              <w:t>メディアコミュニケーション・スポーツテクノロジ学科</w:t>
-            </w:r>
+            <w:bookmarkStart w:id="0" w:name="_GoBack"/>
+            <w:bookmarkEnd w:id="0"/>
           </w:p>
         </w:tc>
       </w:tr>
@@ -2529,7 +2514,7 @@
 </file>
 
 <file path=customXml/itemProps1.xml><?xml version="1.0" encoding="utf-8"?>
-<ds:datastoreItem xmlns:ds="http://schemas.openxmlformats.org/officeDocument/2006/customXml" ds:itemID="{6ACA2023-F5B7-4661-B9EC-CB61C2569F17}">
+<ds:datastoreItem xmlns:ds="http://schemas.openxmlformats.org/officeDocument/2006/customXml" ds:itemID="{67D91835-56A1-4AA3-A061-397387A9CC2B}">
   <ds:schemaRefs>
     <ds:schemaRef ds:uri="http://schemas.openxmlformats.org/officeDocument/2006/bibliography"/>
   </ds:schemaRefs>
